--- a/fuentes/contenidos/grado10/guion07/GuiaDidactica_CS_G10_07_CO.docx
+++ b/fuentes/contenidos/grado10/guion07/GuiaDidactica_CS_G10_07_CO.docx
@@ -83,7 +83,14 @@
         <w:rPr>
           <w:rFonts w:ascii="Times" w:hAnsi="Times"/>
         </w:rPr>
-        <w:t>ue se generaron a partir del desarrollo político  y económico de Colombia y el mundo a lo largo del  siglo XX.</w:t>
+        <w:t xml:space="preserve">ue se generaron a partir del desarrollo político y económico de Colombia y el mundo a lo largo del siglo </w:t>
+      </w:r>
+      <w:r>
+        <w:rPr>
+          <w:rFonts w:ascii="Times" w:hAnsi="Times"/>
+          <w:smallCaps/>
+        </w:rPr>
+        <w:t>xx.</w:t>
       </w:r>
     </w:p>
     <w:p>
@@ -113,91 +120,20 @@
         <w:rPr>
           <w:rFonts w:ascii="Times" w:hAnsi="Times"/>
         </w:rPr>
-        <w:t>Identifico y tomo posición frente a las</w:t>
-      </w:r>
-      <w:r>
-        <w:rPr>
-          <w:rFonts w:ascii="Times" w:hAnsi="Times"/>
-        </w:rPr>
-        <w:t xml:space="preserve"> </w:t>
-      </w:r>
-      <w:r>
-        <w:rPr>
-          <w:rFonts w:ascii="Times" w:hAnsi="Times"/>
-        </w:rPr>
-        <w:t>principales causas y consecuencias</w:t>
-      </w:r>
-      <w:r>
-        <w:rPr>
-          <w:rFonts w:ascii="Times" w:hAnsi="Times"/>
-        </w:rPr>
-        <w:t xml:space="preserve"> </w:t>
-      </w:r>
-      <w:r>
-        <w:rPr>
-          <w:rFonts w:ascii="Times" w:hAnsi="Times"/>
-        </w:rPr>
-        <w:t>políticas, económicas, sociales y ambientales</w:t>
-      </w:r>
-      <w:r>
-        <w:rPr>
-          <w:rFonts w:ascii="Times" w:hAnsi="Times"/>
-        </w:rPr>
-        <w:t xml:space="preserve"> </w:t>
-      </w:r>
-      <w:r>
-        <w:rPr>
-          <w:rFonts w:ascii="Times" w:hAnsi="Times"/>
-        </w:rPr>
-        <w:t>de la aplicación de las diferentes teorías</w:t>
-      </w:r>
-      <w:r>
-        <w:rPr>
-          <w:rFonts w:ascii="Times" w:hAnsi="Times"/>
-        </w:rPr>
-        <w:t xml:space="preserve"> </w:t>
-      </w:r>
-      <w:r>
-        <w:rPr>
-          <w:rFonts w:ascii="Times" w:hAnsi="Times"/>
-        </w:rPr>
-        <w:t>y modelos económicos en el siglo XX</w:t>
-      </w:r>
-      <w:r>
-        <w:rPr>
-          <w:rFonts w:ascii="Times" w:hAnsi="Times"/>
-        </w:rPr>
-        <w:t xml:space="preserve"> </w:t>
-      </w:r>
-      <w:r>
-        <w:rPr>
-          <w:rFonts w:ascii="Times" w:hAnsi="Times"/>
-        </w:rPr>
-        <w:t>y formulo hipótesis que me permitan</w:t>
-      </w:r>
-      <w:r>
-        <w:rPr>
-          <w:rFonts w:ascii="Times" w:hAnsi="Times"/>
-        </w:rPr>
-        <w:t xml:space="preserve"> </w:t>
-      </w:r>
-      <w:r>
-        <w:rPr>
-          <w:rFonts w:ascii="Times" w:hAnsi="Times"/>
-        </w:rPr>
-        <w:t>explicar la situación de Colombia</w:t>
-      </w:r>
-      <w:r>
-        <w:rPr>
-          <w:rFonts w:ascii="Times" w:hAnsi="Times"/>
-        </w:rPr>
-        <w:t xml:space="preserve"> </w:t>
-      </w:r>
-      <w:r>
-        <w:rPr>
-          <w:rFonts w:ascii="Times" w:hAnsi="Times"/>
-        </w:rPr>
-        <w:t>en este contexto</w:t>
+        <w:t xml:space="preserve">Identifico y tomo posición frente a las principales causas y consecuencias políticas, económicas, sociales y ambientales de la aplicación de las diferentes teorías y modelos económicos en el siglo </w:t>
+      </w:r>
+      <w:r>
+        <w:rPr>
+          <w:rFonts w:ascii="Times" w:hAnsi="Times"/>
+          <w:smallCaps/>
+        </w:rPr>
+        <w:t>xx</w:t>
+      </w:r>
+      <w:r>
+        <w:rPr>
+          <w:rFonts w:ascii="Times" w:hAnsi="Times"/>
+        </w:rPr>
+        <w:t xml:space="preserve"> y formulo hipótesis que me permitan explicar la situación de Colombia en este contexto</w:t>
       </w:r>
       <w:r>
         <w:rPr>
@@ -300,25 +236,26 @@
         <w:rPr>
           <w:rFonts w:ascii="Times" w:hAnsi="Times"/>
         </w:rPr>
-        <w:t>Identifico y analizo las diferentes formas</w:t>
-      </w:r>
-      <w:r>
-        <w:rPr>
-          <w:rFonts w:ascii="Times" w:hAnsi="Times"/>
-        </w:rPr>
-        <w:t xml:space="preserve"> </w:t>
-      </w:r>
-      <w:r>
-        <w:rPr>
-          <w:rFonts w:ascii="Times" w:hAnsi="Times"/>
-        </w:rPr>
-        <w:t>del orden mundial en el siglo XX</w:t>
-      </w:r>
-      <w:r>
-        <w:rPr>
-          <w:rFonts w:ascii="Times" w:hAnsi="Times"/>
-        </w:rPr>
-        <w:t xml:space="preserve"> (Globalización)</w:t>
+        <w:t xml:space="preserve">Identifico y analizo las diferentes formas del orden mundial en el siglo </w:t>
+      </w:r>
+      <w:r>
+        <w:rPr>
+          <w:rFonts w:ascii="Times" w:hAnsi="Times"/>
+          <w:smallCaps/>
+        </w:rPr>
+        <w:t xml:space="preserve">xx </w:t>
+      </w:r>
+      <w:r>
+        <w:rPr>
+          <w:rFonts w:ascii="Times" w:hAnsi="Times"/>
+        </w:rPr>
+        <w:t>(Globalización)</w:t>
+      </w:r>
+      <w:r>
+        <w:rPr>
+          <w:rFonts w:ascii="Times" w:hAnsi="Times"/>
+        </w:rPr>
+        <w:t>.</w:t>
       </w:r>
     </w:p>
     <w:p>
@@ -347,31 +284,7 @@
         <w:rPr>
           <w:rFonts w:ascii="Times" w:hAnsi="Times"/>
         </w:rPr>
-        <w:t>Explico y evalúo el impacto del</w:t>
-      </w:r>
-      <w:r>
-        <w:rPr>
-          <w:rFonts w:ascii="Times" w:hAnsi="Times"/>
-        </w:rPr>
-        <w:t xml:space="preserve"> </w:t>
-      </w:r>
-      <w:r>
-        <w:rPr>
-          <w:rFonts w:ascii="Times" w:hAnsi="Times"/>
-        </w:rPr>
-        <w:t>desarrollo industrial y tecnológico sobre</w:t>
-      </w:r>
-      <w:r>
-        <w:rPr>
-          <w:rFonts w:ascii="Times" w:hAnsi="Times"/>
-        </w:rPr>
-        <w:t xml:space="preserve"> </w:t>
-      </w:r>
-      <w:r>
-        <w:rPr>
-          <w:rFonts w:ascii="Times" w:hAnsi="Times"/>
-        </w:rPr>
-        <w:t>el medio ambiente y el ser humano</w:t>
+        <w:t>Explico y evalúo el impacto del desarrollo industrial y tecnológico sobre el medio ambiente y el ser humano</w:t>
       </w:r>
       <w:r>
         <w:rPr>
@@ -411,61 +324,7 @@
         <w:rPr>
           <w:rFonts w:ascii="Times" w:hAnsi="Times"/>
         </w:rPr>
-        <w:t>Identifico algunos factores que han dado</w:t>
-      </w:r>
-      <w:r>
-        <w:rPr>
-          <w:rFonts w:ascii="Times" w:hAnsi="Times"/>
-        </w:rPr>
-        <w:t xml:space="preserve"> </w:t>
-      </w:r>
-      <w:r>
-        <w:rPr>
-          <w:rFonts w:ascii="Times" w:hAnsi="Times"/>
-        </w:rPr>
-        <w:t>origen a las nuevas formas de</w:t>
-      </w:r>
-      <w:r>
-        <w:rPr>
-          <w:rFonts w:ascii="Times" w:hAnsi="Times"/>
-        </w:rPr>
-        <w:t xml:space="preserve"> </w:t>
-      </w:r>
-      <w:r>
-        <w:rPr>
-          <w:rFonts w:ascii="Times" w:hAnsi="Times"/>
-        </w:rPr>
-        <w:t>organización de la economía mundial</w:t>
-      </w:r>
-      <w:r>
-        <w:rPr>
-          <w:rFonts w:ascii="Times" w:hAnsi="Times"/>
-        </w:rPr>
-        <w:t xml:space="preserve"> </w:t>
-      </w:r>
-      <w:r>
-        <w:rPr>
-          <w:rFonts w:ascii="Times" w:hAnsi="Times"/>
-        </w:rPr>
-        <w:t>(bloques económicos, tratados de libre</w:t>
-      </w:r>
-      <w:r>
-        <w:rPr>
-          <w:rFonts w:ascii="Times" w:hAnsi="Times"/>
-        </w:rPr>
-        <w:t xml:space="preserve"> </w:t>
-      </w:r>
-      <w:r>
-        <w:rPr>
-          <w:rFonts w:ascii="Times" w:hAnsi="Times"/>
-        </w:rPr>
-        <w:t>comercio, áreas de libre comercio).</w:t>
-      </w:r>
-      <w:r>
-        <w:rPr>
-          <w:rFonts w:ascii="Times" w:hAnsi="Times"/>
-        </w:rPr>
-        <w:t xml:space="preserve"> </w:t>
+        <w:t xml:space="preserve">Identifico algunos factores que han dado origen a las nuevas formas de organización de la economía mundial (bloques económicos, tratados de libre comercio, áreas de libre comercio). </w:t>
       </w:r>
     </w:p>
     <w:p>
@@ -493,49 +352,19 @@
         <w:rPr>
           <w:rFonts w:ascii="Times" w:hAnsi="Times"/>
         </w:rPr>
-        <w:t>Analizo consecuencias de estas nuevas</w:t>
-      </w:r>
-      <w:r>
-        <w:rPr>
-          <w:rFonts w:ascii="Times" w:hAnsi="Times"/>
-        </w:rPr>
-        <w:t xml:space="preserve"> </w:t>
-      </w:r>
-      <w:r>
-        <w:rPr>
-          <w:rFonts w:ascii="Times" w:hAnsi="Times"/>
-        </w:rPr>
-        <w:t>formas de organización sobre las</w:t>
-      </w:r>
-      <w:r>
-        <w:rPr>
-          <w:rFonts w:ascii="Times" w:hAnsi="Times"/>
-        </w:rPr>
-        <w:t xml:space="preserve"> </w:t>
-      </w:r>
-      <w:r>
-        <w:rPr>
-          <w:rFonts w:ascii="Times" w:hAnsi="Times"/>
-        </w:rPr>
-        <w:t>relaciones económicas, políticas y</w:t>
-      </w:r>
-      <w:r>
-        <w:rPr>
-          <w:rFonts w:ascii="Times" w:hAnsi="Times"/>
-        </w:rPr>
-        <w:t xml:space="preserve"> </w:t>
-      </w:r>
-      <w:r>
-        <w:rPr>
-          <w:rFonts w:ascii="Times" w:hAnsi="Times"/>
-        </w:rPr>
-        <w:t>sociales entre los estados.</w:t>
-      </w:r>
-      <w:r>
-        <w:rPr>
-          <w:rFonts w:ascii="Times" w:hAnsi="Times"/>
-        </w:rPr>
-        <w:t xml:space="preserve">  </w:t>
+        <w:t xml:space="preserve">Analizo consecuencias de estas nuevas formas de organización sobre las relaciones económicas, políticas y sociales entre los </w:t>
+      </w:r>
+      <w:r>
+        <w:rPr>
+          <w:rFonts w:ascii="Times" w:hAnsi="Times"/>
+        </w:rPr>
+        <w:t>E</w:t>
+      </w:r>
+      <w:r>
+        <w:rPr>
+          <w:rFonts w:ascii="Times" w:hAnsi="Times"/>
+        </w:rPr>
+        <w:t xml:space="preserve">stados.  </w:t>
       </w:r>
     </w:p>
     <w:p>
@@ -563,43 +392,13 @@
         <w:rPr>
           <w:rFonts w:ascii="Times" w:hAnsi="Times"/>
         </w:rPr>
-        <w:t>Reconozco el impacto de la globalización</w:t>
-      </w:r>
-      <w:r>
-        <w:rPr>
-          <w:rFonts w:ascii="Times" w:hAnsi="Times"/>
-        </w:rPr>
-        <w:t xml:space="preserve"> </w:t>
-      </w:r>
-      <w:r>
-        <w:rPr>
-          <w:rFonts w:ascii="Times" w:hAnsi="Times"/>
-        </w:rPr>
-        <w:t>sobre las distintas economías y</w:t>
-      </w:r>
-      <w:r>
-        <w:rPr>
-          <w:rFonts w:ascii="Times" w:hAnsi="Times"/>
-        </w:rPr>
-        <w:t xml:space="preserve"> </w:t>
-      </w:r>
-      <w:r>
-        <w:rPr>
-          <w:rFonts w:ascii="Times" w:hAnsi="Times"/>
-        </w:rPr>
-        <w:t>reconozco diferentes reacciones</w:t>
-      </w:r>
-      <w:r>
-        <w:rPr>
-          <w:rFonts w:ascii="Times" w:hAnsi="Times"/>
-        </w:rPr>
-        <w:t xml:space="preserve"> </w:t>
-      </w:r>
-      <w:r>
-        <w:rPr>
-          <w:rFonts w:ascii="Times" w:hAnsi="Times"/>
-        </w:rPr>
-        <w:t>ante este fenómeno</w:t>
+        <w:t>Reconozco el impacto de la globalización sobre las distintas economías y reconozco diferentes reacciones ante este fenómeno</w:t>
+      </w:r>
+      <w:r>
+        <w:rPr>
+          <w:rFonts w:ascii="Times" w:hAnsi="Times"/>
+        </w:rPr>
+        <w:t>.</w:t>
       </w:r>
     </w:p>
     <w:p>
@@ -630,7 +429,26 @@
           <w:rFonts w:ascii="Times" w:hAnsi="Times"/>
         </w:rPr>
         <w:lastRenderedPageBreak/>
-        <w:t xml:space="preserve">Analizo las tensiones que los hechos históricos mundiales del siglo XX han generado en las relaciones internacionales (globalización, bloques </w:t>
+        <w:t>Analizo las tensiones que los hechos históricos mundiales del siglo</w:t>
+      </w:r>
+      <w:r>
+        <w:rPr>
+          <w:rFonts w:ascii="Times" w:hAnsi="Times"/>
+          <w:smallCaps/>
+        </w:rPr>
+        <w:t xml:space="preserve"> xx</w:t>
+      </w:r>
+      <w:r>
+        <w:rPr>
+          <w:rFonts w:ascii="Times" w:hAnsi="Times"/>
+        </w:rPr>
+        <w:t xml:space="preserve"> </w:t>
+      </w:r>
+      <w:r>
+        <w:rPr>
+          <w:rFonts w:ascii="Times" w:hAnsi="Times"/>
+        </w:rPr>
+        <w:t xml:space="preserve">han generado en las relaciones internacionales (globalización, bloques </w:t>
       </w:r>
       <w:r>
         <w:rPr>
@@ -706,7 +524,14 @@
           <w:rFonts w:ascii="Times" w:hAnsi="Times"/>
           <w:i/>
         </w:rPr>
-        <w:t>la economía globalizada</w:t>
+        <w:t>L</w:t>
+      </w:r>
+      <w:r>
+        <w:rPr>
+          <w:rFonts w:ascii="Times" w:hAnsi="Times"/>
+          <w:i/>
+        </w:rPr>
+        <w:t>a economía globalizada</w:t>
       </w:r>
       <w:r>
         <w:rPr>
@@ -724,7 +549,13 @@
         <w:rPr>
           <w:rFonts w:ascii="Times" w:hAnsi="Times"/>
         </w:rPr>
-        <w:t xml:space="preserve">en </w:t>
+        <w:t>e</w:t>
+      </w:r>
+      <w:r>
+        <w:rPr>
+          <w:rFonts w:ascii="Times" w:hAnsi="Times"/>
+        </w:rPr>
+        <w:t xml:space="preserve"> </w:t>
       </w:r>
       <w:r>
         <w:rPr>
@@ -736,7 +567,7 @@
         <w:rPr>
           <w:rFonts w:ascii="Times" w:hAnsi="Times"/>
         </w:rPr>
-        <w:t>el fenómeno de la  globalización desde cada uno de sus componentes estructurales: extracción, producción, trabajo, comercio, finanzas, consumo</w:t>
+        <w:t>el fenómeno de la globalización desde cada uno de sus componentes estructurales: extracción, producción, trabajo, comercio, finanzas, consumo</w:t>
       </w:r>
       <w:r>
         <w:rPr>
@@ -904,19 +735,7 @@
         <w:rPr>
           <w:rFonts w:ascii="Times" w:hAnsi="Times"/>
         </w:rPr>
-        <w:t xml:space="preserve"> se explican las acciones de los agentes económicos globales y </w:t>
-      </w:r>
-      <w:r>
-        <w:rPr>
-          <w:rFonts w:ascii="Times" w:hAnsi="Times"/>
-        </w:rPr>
-        <w:t>las interacciones</w:t>
-      </w:r>
-      <w:r>
-        <w:rPr>
-          <w:rFonts w:ascii="Times" w:hAnsi="Times"/>
-        </w:rPr>
-        <w:t xml:space="preserve"> que ocurren entre ellos. </w:t>
+        <w:t xml:space="preserve"> se explican las acciones de los agentes económicos globales y las interacciones que ocurren entre ellos. </w:t>
       </w:r>
     </w:p>
     <w:p>
@@ -1000,31 +819,43 @@
         <w:rPr>
           <w:rFonts w:ascii="Times" w:hAnsi="Times"/>
         </w:rPr>
-        <w:t>También se plantean elementos para la comprensión de  la problemática de la crisis energética global</w:t>
-      </w:r>
-    </w:p>
-    <w:p>
-      <w:pPr>
-        <w:spacing w:line="360" w:lineRule="auto"/>
-        <w:jc w:val="both"/>
-        <w:rPr>
-          <w:rFonts w:ascii="Times" w:hAnsi="Times"/>
-        </w:rPr>
-      </w:pPr>
-    </w:p>
-    <w:p>
-      <w:pPr>
-        <w:spacing w:line="360" w:lineRule="auto"/>
-        <w:jc w:val="both"/>
-        <w:rPr>
-          <w:rFonts w:ascii="Times" w:hAnsi="Times"/>
-        </w:rPr>
-      </w:pPr>
-      <w:r>
-        <w:rPr>
-          <w:rFonts w:ascii="Times" w:hAnsi="Times"/>
-        </w:rPr>
-        <w:t xml:space="preserve">Asimismo, </w:t>
+        <w:t>También se plantean elementos para la comprensión de la problemática de la crisis energética global</w:t>
+      </w:r>
+      <w:r>
+        <w:rPr>
+          <w:rFonts w:ascii="Times" w:hAnsi="Times"/>
+        </w:rPr>
+        <w:t>.</w:t>
+      </w:r>
+    </w:p>
+    <w:p>
+      <w:pPr>
+        <w:spacing w:line="360" w:lineRule="auto"/>
+        <w:jc w:val="both"/>
+        <w:rPr>
+          <w:rFonts w:ascii="Times" w:hAnsi="Times"/>
+        </w:rPr>
+      </w:pPr>
+    </w:p>
+    <w:p>
+      <w:pPr>
+        <w:spacing w:line="360" w:lineRule="auto"/>
+        <w:jc w:val="both"/>
+        <w:rPr>
+          <w:rFonts w:ascii="Times" w:hAnsi="Times"/>
+        </w:rPr>
+      </w:pPr>
+      <w:r>
+        <w:rPr>
+          <w:rFonts w:ascii="Times" w:hAnsi="Times"/>
+        </w:rPr>
+        <w:t xml:space="preserve">Así </w:t>
+      </w:r>
+      <w:r>
+        <w:rPr>
+          <w:rFonts w:ascii="Times" w:hAnsi="Times"/>
+        </w:rPr>
+        <w:t xml:space="preserve">mismo, </w:t>
       </w:r>
       <w:r>
         <w:rPr>
@@ -1042,7 +873,19 @@
         <w:rPr>
           <w:rFonts w:ascii="Times" w:hAnsi="Times"/>
         </w:rPr>
-        <w:t xml:space="preserve">elementos de debate propios de la economía mundial como </w:t>
+        <w:t>elementos de debate propios de la economía mundial</w:t>
+      </w:r>
+      <w:r>
+        <w:rPr>
+          <w:rFonts w:ascii="Times" w:hAnsi="Times"/>
+        </w:rPr>
+        <w:t>,</w:t>
+      </w:r>
+      <w:r>
+        <w:rPr>
+          <w:rFonts w:ascii="Times" w:hAnsi="Times"/>
+        </w:rPr>
+        <w:t xml:space="preserve"> como </w:t>
       </w:r>
       <w:r>
         <w:rPr>
@@ -1054,7 +897,19 @@
         <w:rPr>
           <w:rFonts w:ascii="Times" w:hAnsi="Times"/>
         </w:rPr>
-        <w:t xml:space="preserve">la obsolescencia programada </w:t>
+        <w:t>la obsolescencia programada</w:t>
+      </w:r>
+      <w:r>
+        <w:rPr>
+          <w:rFonts w:ascii="Times" w:hAnsi="Times"/>
+        </w:rPr>
+        <w:t>,</w:t>
+      </w:r>
+      <w:r>
+        <w:rPr>
+          <w:rFonts w:ascii="Times" w:hAnsi="Times"/>
+        </w:rPr>
+        <w:t xml:space="preserve"> </w:t>
       </w:r>
       <w:r>
         <w:rPr>
@@ -1073,7 +928,7 @@
           <w:rFonts w:ascii="Times" w:hAnsi="Times"/>
         </w:rPr>
         <w:lastRenderedPageBreak/>
-        <w:t xml:space="preserve">globalización; el efecto de contagio de las crisis económicas globales  </w:t>
+        <w:t xml:space="preserve">globalización; el efecto de contagio de las crisis económicas globales </w:t>
       </w:r>
       <w:r>
         <w:rPr>
@@ -1133,7 +988,19 @@
         <w:rPr>
           <w:rFonts w:ascii="Times" w:hAnsi="Times"/>
         </w:rPr>
-        <w:t xml:space="preserve">fenómenos económicos globales basados en fuentes de diversa orientación teórica y política. </w:t>
+        <w:t>fenómenos económicos globales</w:t>
+      </w:r>
+      <w:r>
+        <w:rPr>
+          <w:rFonts w:ascii="Times" w:hAnsi="Times"/>
+        </w:rPr>
+        <w:t>,</w:t>
+      </w:r>
+      <w:r>
+        <w:rPr>
+          <w:rFonts w:ascii="Times" w:hAnsi="Times"/>
+        </w:rPr>
+        <w:t xml:space="preserve"> basados en fuentes de diversa orientación teórica y política. </w:t>
       </w:r>
       <w:r>
         <w:rPr>
@@ -1187,12 +1054,36 @@
         <w:rPr>
           <w:rFonts w:ascii="Times New Roman" w:hAnsi="Times New Roman" w:cs="Times New Roman"/>
         </w:rPr>
-        <w:t xml:space="preserve">Asimismo las </w:t>
+        <w:t>As</w:t>
       </w:r>
       <w:r>
         <w:rPr>
           <w:rFonts w:ascii="Times New Roman" w:hAnsi="Times New Roman" w:cs="Times New Roman"/>
         </w:rPr>
+        <w:t xml:space="preserve">í </w:t>
+      </w:r>
+      <w:r>
+        <w:rPr>
+          <w:rFonts w:ascii="Times New Roman" w:hAnsi="Times New Roman" w:cs="Times New Roman"/>
+        </w:rPr>
+        <w:t>mismo</w:t>
+      </w:r>
+      <w:r>
+        <w:rPr>
+          <w:rFonts w:ascii="Times New Roman" w:hAnsi="Times New Roman" w:cs="Times New Roman"/>
+        </w:rPr>
+        <w:t>,</w:t>
+      </w:r>
+      <w:r>
+        <w:rPr>
+          <w:rFonts w:ascii="Times New Roman" w:hAnsi="Times New Roman" w:cs="Times New Roman"/>
+        </w:rPr>
+        <w:t xml:space="preserve"> las </w:t>
+      </w:r>
+      <w:r>
+        <w:rPr>
+          <w:rFonts w:ascii="Times New Roman" w:hAnsi="Times New Roman" w:cs="Times New Roman"/>
+        </w:rPr>
         <w:t>actividades relacionadas con la búsqueda y tratamiento de información favorece</w:t>
       </w:r>
       <w:r>
@@ -1229,16 +1120,28 @@
         <w:rPr>
           <w:rFonts w:ascii="Times" w:hAnsi="Times"/>
         </w:rPr>
-        <w:t xml:space="preserve">De esta forma se espera ofrecer al estudiante herramientas para </w:t>
-      </w:r>
-      <w:r>
-        <w:rPr>
-          <w:rFonts w:ascii="Times" w:hAnsi="Times"/>
-        </w:rPr>
-        <w:t xml:space="preserve">ubicarse en su realidad económica y tomar una posición frente a la forma en que quiere incorporarse a los procesos económicos globales. </w:t>
+        <w:t>De esta forma se espera ofrecer</w:t>
+      </w:r>
+      <w:r>
+        <w:rPr>
+          <w:rFonts w:ascii="Times" w:hAnsi="Times"/>
+        </w:rPr>
+        <w:t xml:space="preserve">le </w:t>
       </w:r>
       <w:bookmarkStart w:id="0" w:name="_GoBack"/>
       <w:bookmarkEnd w:id="0"/>
+      <w:r>
+        <w:rPr>
+          <w:rFonts w:ascii="Times" w:hAnsi="Times"/>
+        </w:rPr>
+        <w:t xml:space="preserve">al estudiante herramientas para </w:t>
+      </w:r>
+      <w:r>
+        <w:rPr>
+          <w:rFonts w:ascii="Times" w:hAnsi="Times"/>
+        </w:rPr>
+        <w:t xml:space="preserve">ubicarse en su realidad económica y tomar una posición frente a la forma en que quiere incorporarse a los procesos económicos globales. </w:t>
+      </w:r>
     </w:p>
     <w:sectPr>
       <w:pgSz w:w="11900" w:h="16840"/>
